--- a/G24.06 G3 Ángulos.docx
+++ b/G24.06 G3 Ángulos.docx
@@ -164,7 +164,16 @@
                 <w:szCs w:val="22"/>
                 <w:lang w:eastAsia="en-US"/>
               </w:rPr>
-              <w:t xml:space="preserve">7° básico </w:t>
+              <w:t>6</w:t>
+            </w:r>
+            <w:r>
+              <w:rPr>
+                <w:rFonts w:asciiTheme="minorHAnsi" w:eastAsia="Calibri" w:hAnsiTheme="minorHAnsi" w:cstheme="minorHAnsi"/>
+                <w:bCs/>
+                <w:szCs w:val="22"/>
+                <w:lang w:eastAsia="en-US"/>
+              </w:rPr>
+              <w:t xml:space="preserve">° básico </w:t>
             </w:r>
             <w:r>
               <w:rPr>
@@ -381,7 +390,7 @@
                 <w:szCs w:val="22"/>
                 <w:lang w:eastAsia="en-US"/>
               </w:rPr>
-              <w:t>Plano cartesiano</w:t>
+              <w:t>Ángulos</w:t>
             </w:r>
           </w:p>
         </w:tc>
@@ -501,16 +510,7 @@
                 <w:szCs w:val="22"/>
                 <w:lang w:eastAsia="en-US"/>
               </w:rPr>
-              <w:t>Efectuar reflexiones de figuras en torno al eje X y al eje Y</w:t>
-            </w:r>
-            <w:r>
-              <w:rPr>
-                <w:rFonts w:asciiTheme="minorHAnsi" w:eastAsia="Calibri" w:hAnsiTheme="minorHAnsi" w:cstheme="minorHAnsi"/>
-                <w:sz w:val="22"/>
-                <w:szCs w:val="22"/>
-                <w:lang w:eastAsia="en-US"/>
-              </w:rPr>
-              <w:t>.</w:t>
+              <w:t>Determinar la medida de un ángulo a partir de su relación con otros ángulos.</w:t>
             </w:r>
           </w:p>
         </w:tc>
@@ -598,102 +598,6 @@
               <w:t>El desarrollo de la guía y su participación en clases serán considerados como parte de la evaluación de proceso que se realiza clase a clase. Evite perder puntaje.</w:t>
             </w:r>
           </w:p>
-          <w:p>
-            <w:pPr>
-              <w:pStyle w:val="Prrafodelista"/>
-              <w:numPr>
-                <w:ilvl w:val="0"/>
-                <w:numId w:val="2"/>
-              </w:numPr>
-              <w:rPr>
-                <w:rFonts w:asciiTheme="minorHAnsi" w:eastAsia="Calibri" w:hAnsiTheme="minorHAnsi" w:cstheme="minorHAnsi"/>
-                <w:sz w:val="22"/>
-                <w:szCs w:val="22"/>
-                <w:lang w:eastAsia="en-US"/>
-              </w:rPr>
-            </w:pPr>
-            <w:r>
-              <w:rPr>
-                <w:rFonts w:asciiTheme="minorHAnsi" w:eastAsia="Calibri" w:hAnsiTheme="minorHAnsi" w:cstheme="minorHAnsi"/>
-                <w:sz w:val="22"/>
-                <w:szCs w:val="22"/>
-                <w:lang w:eastAsia="en-US"/>
-              </w:rPr>
-              <w:t xml:space="preserve">Cada vez que dibuje un punto, vector o figura en el plano, </w:t>
-            </w:r>
-            <w:r>
-              <w:rPr>
-                <w:rFonts w:asciiTheme="minorHAnsi" w:eastAsia="Calibri" w:hAnsiTheme="minorHAnsi" w:cstheme="minorHAnsi"/>
-                <w:sz w:val="22"/>
-                <w:szCs w:val="22"/>
-                <w:lang w:eastAsia="en-US"/>
-              </w:rPr>
-              <w:t xml:space="preserve">achure </w:t>
-            </w:r>
-            <w:r>
-              <w:rPr>
-                <w:rFonts w:asciiTheme="minorHAnsi" w:eastAsia="Calibri" w:hAnsiTheme="minorHAnsi" w:cstheme="minorHAnsi"/>
-                <w:sz w:val="22"/>
-                <w:szCs w:val="22"/>
-                <w:lang w:eastAsia="en-US"/>
-              </w:rPr>
-              <w:t xml:space="preserve">dichos objetos con un lápiz de color. En el caso de las </w:t>
-            </w:r>
-            <w:r>
-              <w:rPr>
-                <w:rFonts w:asciiTheme="minorHAnsi" w:eastAsia="Calibri" w:hAnsiTheme="minorHAnsi" w:cstheme="minorHAnsi"/>
-                <w:sz w:val="22"/>
-                <w:szCs w:val="22"/>
-                <w:lang w:eastAsia="en-US"/>
-              </w:rPr>
-              <w:t>reflexiones</w:t>
-            </w:r>
-            <w:r>
-              <w:rPr>
-                <w:rFonts w:asciiTheme="minorHAnsi" w:eastAsia="Calibri" w:hAnsiTheme="minorHAnsi" w:cstheme="minorHAnsi"/>
-                <w:sz w:val="22"/>
-                <w:szCs w:val="22"/>
-                <w:lang w:eastAsia="en-US"/>
-              </w:rPr>
-              <w:t xml:space="preserve">, use un color para las figuras originales </w:t>
-            </w:r>
-            <w:r>
-              <w:rPr>
-                <w:rFonts w:ascii="Segoe UI Symbol" w:eastAsia="Calibri" w:hAnsi="Segoe UI Symbol" w:cs="Segoe UI Symbol"/>
-                <w:sz w:val="22"/>
-                <w:szCs w:val="22"/>
-                <w:lang w:eastAsia="en-US"/>
-              </w:rPr>
-              <w:t>◯</w:t>
-            </w:r>
-            <w:r>
-              <w:rPr>
-                <w:rFonts w:asciiTheme="minorHAnsi" w:eastAsia="Calibri" w:hAnsiTheme="minorHAnsi" w:cstheme="minorHAnsi"/>
-                <w:sz w:val="22"/>
-                <w:szCs w:val="22"/>
-                <w:lang w:eastAsia="en-US"/>
-              </w:rPr>
-              <w:t xml:space="preserve"> y otro distinto para las figuras imágenes </w:t>
-            </w:r>
-            <w:r>
-              <w:rPr>
-                <w:rFonts w:ascii="Segoe UI Symbol" w:eastAsia="Calibri" w:hAnsi="Segoe UI Symbol" w:cs="Segoe UI Symbol"/>
-                <w:sz w:val="22"/>
-                <w:szCs w:val="22"/>
-                <w:lang w:eastAsia="en-US"/>
-              </w:rPr>
-              <w:t>◯</w:t>
-            </w:r>
-            <w:r>
-              <w:rPr>
-                <w:rFonts w:asciiTheme="minorHAnsi" w:eastAsia="Calibri" w:hAnsiTheme="minorHAnsi" w:cstheme="minorHAnsi"/>
-                <w:sz w:val="22"/>
-                <w:szCs w:val="22"/>
-                <w:lang w:eastAsia="en-US"/>
-              </w:rPr>
-              <w:t>.</w:t>
-            </w:r>
-          </w:p>
         </w:tc>
       </w:tr>
     </w:tbl>
@@ -719,6 +623,18 @@
         </w:rPr>
         <w:t>Ficha de contenidos</w:t>
       </w:r>
+    </w:p>
+    <w:p>
+      <w:pPr>
+        <w:jc w:val="center"/>
+        <w:rPr>
+          <w:rFonts w:asciiTheme="minorHAnsi" w:hAnsiTheme="minorHAnsi" w:cstheme="minorHAnsi"/>
+          <w:b/>
+          <w:bCs/>
+          <w:sz w:val="28"/>
+          <w:szCs w:val="28"/>
+        </w:rPr>
+      </w:pPr>
     </w:p>
     <w:p>
       <w:pPr>
@@ -1019,6 +935,8 @@
         </w:drawing>
       </w:r>
     </w:p>
+    <w:p/>
+    <w:p/>
     <w:p/>
     <w:p>
       <w:pPr>
@@ -1308,7 +1226,7 @@
           </mc:Choice>
           <mc:Fallback>
             <w:pict>
-              <v:rect w14:anchorId="37DFAAC2" id="Rectángulo 1" o:spid="_x0000_s1026" style="position:absolute;margin-left:206.25pt;margin-top:.15pt;width:100.9pt;height:5.15pt;z-index:251659264;visibility:visible;mso-wrap-style:square;mso-wrap-distance-left:9pt;mso-wrap-distance-top:0;mso-wrap-distance-right:9pt;mso-wrap-distance-bottom:0;mso-position-horizontal:absolute;mso-position-horizontal-relative:text;mso-position-vertical:absolute;mso-position-vertical-relative:text;v-text-anchor:middle" o:gfxdata="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" fillcolor="white [3201]" stroked="f" strokeweight="1pt"/>
+              <v:rect w14:anchorId="5357A60A" id="Rectángulo 1" o:spid="_x0000_s1026" style="position:absolute;margin-left:206.25pt;margin-top:.15pt;width:100.9pt;height:5.15pt;z-index:251659264;visibility:visible;mso-wrap-style:square;mso-wrap-distance-left:9pt;mso-wrap-distance-top:0;mso-wrap-distance-right:9pt;mso-wrap-distance-bottom:0;mso-position-horizontal:absolute;mso-position-horizontal-relative:text;mso-position-vertical:absolute;mso-position-vertical-relative:text;v-text-anchor:middle" o:gfxdata="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" fillcolor="white [3201]" stroked="f" strokeweight="1pt"/>
             </w:pict>
           </mc:Fallback>
         </mc:AlternateContent>
